--- a/Java/java-memory-management.docx
+++ b/Java/java-memory-management.docx
@@ -66,6 +66,9 @@
       <w:r>
         <w:t xml:space="preserve">Used to store primitives </w:t>
       </w:r>
+      <w:r>
+        <w:t>.</w:t>
+      </w:r>
     </w:p>
     <w:p>
       <w:pPr>
@@ -174,6 +177,9 @@
       <w:r>
         <w:t>Each thread has its own stack memory</w:t>
       </w:r>
+      <w:r>
+        <w:t>.</w:t>
+      </w:r>
     </w:p>
     <w:p>
       <w:pPr>
@@ -186,6 +192,9 @@
       <w:r>
         <w:t>All the threads share a same heap memory</w:t>
       </w:r>
+      <w:r>
+        <w:t>.</w:t>
+      </w:r>
     </w:p>
     <w:p>
       <w:pPr>
@@ -306,6 +315,9 @@
       <w:r>
         <w:t>When we create object, it is created in Eden</w:t>
       </w:r>
+      <w:r>
+        <w:t>.</w:t>
+      </w:r>
     </w:p>
     <w:p>
       <w:pPr>
@@ -395,6 +407,9 @@
       </w:pPr>
       <w:r>
         <w:t>Is not part of heap memory</w:t>
+      </w:r>
+      <w:r>
+        <w:t>.</w:t>
       </w:r>
     </w:p>
     <w:p>

--- a/Java/java-memory-management.docx
+++ b/Java/java-memory-management.docx
@@ -1,6 +1,6 @@
 
 <file path=word/document.xml><?xml version="1.0" encoding="utf-8"?>
-<w:document xmlns:wpc="http://schemas.microsoft.com/office/word/2010/wordprocessingCanvas" xmlns:cx="http://schemas.microsoft.com/office/drawing/2014/chartex" xmlns:cx1="http://schemas.microsoft.com/office/drawing/2015/9/8/chartex" xmlns:cx2="http://schemas.microsoft.com/office/drawing/2015/10/21/chartex" xmlns:cx3="http://schemas.microsoft.com/office/drawing/2016/5/9/chartex" xmlns:cx4="http://schemas.microsoft.com/office/drawing/2016/5/10/chartex" xmlns:cx5="http://schemas.microsoft.com/office/drawing/2016/5/11/chartex" xmlns:cx6="http://schemas.microsoft.com/office/drawing/2016/5/12/chartex" xmlns:cx7="http://schemas.microsoft.com/office/drawing/2016/5/13/chartex" xmlns:cx8="http://schemas.microsoft.com/office/drawing/2016/5/14/chartex" xmlns:mc="http://schemas.openxmlformats.org/markup-compatibility/2006" xmlns:aink="http://schemas.microsoft.com/office/drawing/2016/ink" xmlns:am3d="http://schemas.microsoft.com/office/drawing/2017/model3d" xmlns:o="urn:schemas-microsoft-com:office:office" xmlns:oel="http://schemas.microsoft.com/office/2019/extlst" xmlns:r="http://schemas.openxmlformats.org/officeDocument/2006/relationships" xmlns:m="http://schemas.openxmlformats.org/officeDocument/2006/math" xmlns:v="urn:schemas-microsoft-com:vml" xmlns:wp14="http://schemas.microsoft.com/office/word/2010/wordprocessingDrawing" xmlns:wp="http://schemas.openxmlformats.org/drawingml/2006/wordprocessingDrawing" xmlns:w10="urn:schemas-microsoft-com:office:word" xmlns:w="http://schemas.openxmlformats.org/wordprocessingml/2006/main" xmlns:w14="http://schemas.microsoft.com/office/word/2010/wordml" xmlns:w15="http://schemas.microsoft.com/office/word/2012/wordml" xmlns:w16cex="http://schemas.microsoft.com/office/word/2018/wordml/cex" xmlns:w16cid="http://schemas.microsoft.com/office/word/2016/wordml/cid" xmlns:w16="http://schemas.microsoft.com/office/word/2018/wordml" xmlns:w16du="http://schemas.microsoft.com/office/word/2023/wordml/word16du" xmlns:w16sdtdh="http://schemas.microsoft.com/office/word/2020/wordml/sdtdatahash" xmlns:w16se="http://schemas.microsoft.com/office/word/2015/wordml/symex" xmlns:wpg="http://schemas.microsoft.com/office/word/2010/wordprocessingGroup" xmlns:wpi="http://schemas.microsoft.com/office/word/2010/wordprocessingInk" xmlns:wne="http://schemas.microsoft.com/office/word/2006/wordml" xmlns:wps="http://schemas.microsoft.com/office/word/2010/wordprocessingShape" mc:Ignorable="w14 w15 w16se w16cid w16 w16cex w16sdtdh w16du wp14">
+<w:document xmlns:wpc="http://schemas.microsoft.com/office/word/2010/wordprocessingCanvas" xmlns:cx="http://schemas.microsoft.com/office/drawing/2014/chartex" xmlns:cx1="http://schemas.microsoft.com/office/drawing/2015/9/8/chartex" xmlns:cx2="http://schemas.microsoft.com/office/drawing/2015/10/21/chartex" xmlns:cx3="http://schemas.microsoft.com/office/drawing/2016/5/9/chartex" xmlns:cx4="http://schemas.microsoft.com/office/drawing/2016/5/10/chartex" xmlns:cx5="http://schemas.microsoft.com/office/drawing/2016/5/11/chartex" xmlns:cx6="http://schemas.microsoft.com/office/drawing/2016/5/12/chartex" xmlns:cx7="http://schemas.microsoft.com/office/drawing/2016/5/13/chartex" xmlns:cx8="http://schemas.microsoft.com/office/drawing/2016/5/14/chartex" xmlns:mc="http://schemas.openxmlformats.org/markup-compatibility/2006" xmlns:aink="http://schemas.microsoft.com/office/drawing/2016/ink" xmlns:am3d="http://schemas.microsoft.com/office/drawing/2017/model3d" xmlns:o="urn:schemas-microsoft-com:office:office" xmlns:oel="http://schemas.microsoft.com/office/2019/extlst" xmlns:r="http://schemas.openxmlformats.org/officeDocument/2006/relationships" xmlns:m="http://schemas.openxmlformats.org/officeDocument/2006/math" xmlns:v="urn:schemas-microsoft-com:vml" xmlns:wp14="http://schemas.microsoft.com/office/word/2010/wordprocessingDrawing" xmlns:wp="http://schemas.openxmlformats.org/drawingml/2006/wordprocessingDrawing" xmlns:w10="urn:schemas-microsoft-com:office:word" xmlns:w="http://schemas.openxmlformats.org/wordprocessingml/2006/main" xmlns:w14="http://schemas.microsoft.com/office/word/2010/wordml" xmlns:w15="http://schemas.microsoft.com/office/word/2012/wordml" xmlns:w16cex="http://schemas.microsoft.com/office/word/2018/wordml/cex" xmlns:w16cid="http://schemas.microsoft.com/office/word/2016/wordml/cid" xmlns:w16="http://schemas.microsoft.com/office/word/2018/wordml" xmlns:w16du="http://schemas.microsoft.com/office/word/2023/wordml/word16du" xmlns:w16sdtdh="http://schemas.microsoft.com/office/word/2020/wordml/sdtdatahash" xmlns:w16sdtfl="http://schemas.microsoft.com/office/word/2024/wordml/sdtformatlock" xmlns:w16se="http://schemas.microsoft.com/office/word/2015/wordml/symex" xmlns:wpg="http://schemas.microsoft.com/office/word/2010/wordprocessingGroup" xmlns:wpi="http://schemas.microsoft.com/office/word/2010/wordprocessingInk" xmlns:wne="http://schemas.microsoft.com/office/word/2006/wordml" xmlns:wps="http://schemas.microsoft.com/office/word/2010/wordprocessingShape" mc:Ignorable="w14 w15 w16se w16cid w16 w16cex w16sdtdh w16sdtfl w16du wp14">
   <w:body>
     <w:p>
       <w:r>
@@ -64,7 +64,7 @@
         </w:numPr>
       </w:pPr>
       <w:r>
-        <w:t xml:space="preserve">Used to store primitives </w:t>
+        <w:t>Used to store primitives</w:t>
       </w:r>
       <w:r>
         <w:t>.</w:t>
@@ -207,8 +207,13 @@
       <w:r>
         <w:t xml:space="preserve">When stack memory is full, java throws </w:t>
       </w:r>
-      <w:r>
-        <w:t>java.lang.</w:t>
+      <w:proofErr w:type="gramStart"/>
+      <w:r>
+        <w:t>java.lang</w:t>
+      </w:r>
+      <w:proofErr w:type="gramEnd"/>
+      <w:r>
+        <w:t>.</w:t>
       </w:r>
       <w:r>
         <w:t>StackOverflowError.</w:t>
@@ -388,7 +393,15 @@
         </w:numPr>
       </w:pPr>
       <w:r>
-        <w:t>When Heap memory is full, java throws java.lang.OutofMemoryError.</w:t>
+        <w:t xml:space="preserve">When Heap memory is full, java throws </w:t>
+      </w:r>
+      <w:proofErr w:type="gramStart"/>
+      <w:r>
+        <w:t>java.lang</w:t>
+      </w:r>
+      <w:proofErr w:type="gramEnd"/>
+      <w:r>
+        <w:t>.OutofMemoryError.</w:t>
       </w:r>
     </w:p>
     <w:p/>
@@ -460,7 +473,19 @@
         </w:numPr>
       </w:pPr>
       <w:r>
-        <w:t>When two string objects are created with same value, then those two refrence will point to same object in the string pool, for efficiency.</w:t>
+        <w:t>When two string objects are created with same value, then those two ref</w:t>
+      </w:r>
+      <w:r>
+        <w:t>e</w:t>
+      </w:r>
+      <w:r>
+        <w:t>rence</w:t>
+      </w:r>
+      <w:r>
+        <w:t>s</w:t>
+      </w:r>
+      <w:r>
+        <w:t xml:space="preserve"> will point to same object in the string pool, for efficiency.</w:t>
       </w:r>
     </w:p>
     <w:p/>
@@ -502,31 +527,53 @@
         </w:numPr>
       </w:pPr>
       <w:r>
-        <w:t>When the references are cut from the stack area to heap area, the left over objects become eligible for garbage collection.</w:t>
-      </w:r>
-    </w:p>
-    <w:p>
-      <w:pPr>
-        <w:pStyle w:val="ListParagraph"/>
-        <w:numPr>
-          <w:ilvl w:val="0"/>
-          <w:numId w:val="2"/>
-        </w:numPr>
-      </w:pPr>
-      <w:r>
-        <w:t>We can call the System.gc() method or thr GC will run on its own to clear all the left over objects and free up memory space.</w:t>
-      </w:r>
-    </w:p>
-    <w:p>
-      <w:pPr>
-        <w:pStyle w:val="ListParagraph"/>
-        <w:numPr>
-          <w:ilvl w:val="0"/>
-          <w:numId w:val="2"/>
-        </w:numPr>
-      </w:pPr>
-      <w:r>
-        <w:t xml:space="preserve">Calling System.gc() is not </w:t>
+        <w:t xml:space="preserve">When the references are cut from the stack area to heap area, the </w:t>
+      </w:r>
+      <w:r>
+        <w:t>left-over</w:t>
+      </w:r>
+      <w:r>
+        <w:t xml:space="preserve"> objects become eligible for garbage collection.</w:t>
+      </w:r>
+    </w:p>
+    <w:p>
+      <w:pPr>
+        <w:pStyle w:val="ListParagraph"/>
+        <w:numPr>
+          <w:ilvl w:val="0"/>
+          <w:numId w:val="2"/>
+        </w:numPr>
+      </w:pPr>
+      <w:r>
+        <w:t xml:space="preserve">We can call the </w:t>
+      </w:r>
+      <w:proofErr w:type="gramStart"/>
+      <w:r>
+        <w:t>System.gc(</w:t>
+      </w:r>
+      <w:proofErr w:type="gramEnd"/>
+      <w:r>
+        <w:t>) method or thr GC will run on its own to clear all the left over objects and free up memory space.</w:t>
+      </w:r>
+    </w:p>
+    <w:p>
+      <w:pPr>
+        <w:pStyle w:val="ListParagraph"/>
+        <w:numPr>
+          <w:ilvl w:val="0"/>
+          <w:numId w:val="2"/>
+        </w:numPr>
+      </w:pPr>
+      <w:r>
+        <w:t xml:space="preserve">Calling </w:t>
+      </w:r>
+      <w:proofErr w:type="gramStart"/>
+      <w:r>
+        <w:t>System.gc(</w:t>
+      </w:r>
+      <w:proofErr w:type="gramEnd"/>
+      <w:r>
+        <w:t xml:space="preserve">) is not </w:t>
       </w:r>
       <w:r>
         <w:t>guaranteed</w:t>
@@ -546,7 +593,7 @@
 </file>
 
 <file path=word/numbering.xml><?xml version="1.0" encoding="utf-8"?>
-<w:numbering xmlns:wpc="http://schemas.microsoft.com/office/word/2010/wordprocessingCanvas" xmlns:cx="http://schemas.microsoft.com/office/drawing/2014/chartex" xmlns:cx1="http://schemas.microsoft.com/office/drawing/2015/9/8/chartex" xmlns:cx2="http://schemas.microsoft.com/office/drawing/2015/10/21/chartex" xmlns:cx3="http://schemas.microsoft.com/office/drawing/2016/5/9/chartex" xmlns:cx4="http://schemas.microsoft.com/office/drawing/2016/5/10/chartex" xmlns:cx5="http://schemas.microsoft.com/office/drawing/2016/5/11/chartex" xmlns:cx6="http://schemas.microsoft.com/office/drawing/2016/5/12/chartex" xmlns:cx7="http://schemas.microsoft.com/office/drawing/2016/5/13/chartex" xmlns:cx8="http://schemas.microsoft.com/office/drawing/2016/5/14/chartex" xmlns:mc="http://schemas.openxmlformats.org/markup-compatibility/2006" xmlns:aink="http://schemas.microsoft.com/office/drawing/2016/ink" xmlns:am3d="http://schemas.microsoft.com/office/drawing/2017/model3d" xmlns:o="urn:schemas-microsoft-com:office:office" xmlns:oel="http://schemas.microsoft.com/office/2019/extlst" xmlns:r="http://schemas.openxmlformats.org/officeDocument/2006/relationships" xmlns:m="http://schemas.openxmlformats.org/officeDocument/2006/math" xmlns:v="urn:schemas-microsoft-com:vml" xmlns:wp14="http://schemas.microsoft.com/office/word/2010/wordprocessingDrawing" xmlns:wp="http://schemas.openxmlformats.org/drawingml/2006/wordprocessingDrawing" xmlns:w10="urn:schemas-microsoft-com:office:word" xmlns:w="http://schemas.openxmlformats.org/wordprocessingml/2006/main" xmlns:w14="http://schemas.microsoft.com/office/word/2010/wordml" xmlns:w15="http://schemas.microsoft.com/office/word/2012/wordml" xmlns:w16cex="http://schemas.microsoft.com/office/word/2018/wordml/cex" xmlns:w16cid="http://schemas.microsoft.com/office/word/2016/wordml/cid" xmlns:w16="http://schemas.microsoft.com/office/word/2018/wordml" xmlns:w16du="http://schemas.microsoft.com/office/word/2023/wordml/word16du" xmlns:w16sdtdh="http://schemas.microsoft.com/office/word/2020/wordml/sdtdatahash" xmlns:w16se="http://schemas.microsoft.com/office/word/2015/wordml/symex" xmlns:wpg="http://schemas.microsoft.com/office/word/2010/wordprocessingGroup" xmlns:wpi="http://schemas.microsoft.com/office/word/2010/wordprocessingInk" xmlns:wne="http://schemas.microsoft.com/office/word/2006/wordml" xmlns:wps="http://schemas.microsoft.com/office/word/2010/wordprocessingShape" mc:Ignorable="w14 w15 w16se w16cid w16 w16cex w16sdtdh w16du wp14">
+<w:numbering xmlns:wpc="http://schemas.microsoft.com/office/word/2010/wordprocessingCanvas" xmlns:cx="http://schemas.microsoft.com/office/drawing/2014/chartex" xmlns:cx1="http://schemas.microsoft.com/office/drawing/2015/9/8/chartex" xmlns:cx2="http://schemas.microsoft.com/office/drawing/2015/10/21/chartex" xmlns:cx3="http://schemas.microsoft.com/office/drawing/2016/5/9/chartex" xmlns:cx4="http://schemas.microsoft.com/office/drawing/2016/5/10/chartex" xmlns:cx5="http://schemas.microsoft.com/office/drawing/2016/5/11/chartex" xmlns:cx6="http://schemas.microsoft.com/office/drawing/2016/5/12/chartex" xmlns:cx7="http://schemas.microsoft.com/office/drawing/2016/5/13/chartex" xmlns:cx8="http://schemas.microsoft.com/office/drawing/2016/5/14/chartex" xmlns:mc="http://schemas.openxmlformats.org/markup-compatibility/2006" xmlns:aink="http://schemas.microsoft.com/office/drawing/2016/ink" xmlns:am3d="http://schemas.microsoft.com/office/drawing/2017/model3d" xmlns:o="urn:schemas-microsoft-com:office:office" xmlns:oel="http://schemas.microsoft.com/office/2019/extlst" xmlns:r="http://schemas.openxmlformats.org/officeDocument/2006/relationships" xmlns:m="http://schemas.openxmlformats.org/officeDocument/2006/math" xmlns:v="urn:schemas-microsoft-com:vml" xmlns:wp14="http://schemas.microsoft.com/office/word/2010/wordprocessingDrawing" xmlns:wp="http://schemas.openxmlformats.org/drawingml/2006/wordprocessingDrawing" xmlns:w10="urn:schemas-microsoft-com:office:word" xmlns:w="http://schemas.openxmlformats.org/wordprocessingml/2006/main" xmlns:w14="http://schemas.microsoft.com/office/word/2010/wordml" xmlns:w15="http://schemas.microsoft.com/office/word/2012/wordml" xmlns:w16cex="http://schemas.microsoft.com/office/word/2018/wordml/cex" xmlns:w16cid="http://schemas.microsoft.com/office/word/2016/wordml/cid" xmlns:w16="http://schemas.microsoft.com/office/word/2018/wordml" xmlns:w16du="http://schemas.microsoft.com/office/word/2023/wordml/word16du" xmlns:w16sdtdh="http://schemas.microsoft.com/office/word/2020/wordml/sdtdatahash" xmlns:w16sdtfl="http://schemas.microsoft.com/office/word/2024/wordml/sdtformatlock" xmlns:w16se="http://schemas.microsoft.com/office/word/2015/wordml/symex" xmlns:wpg="http://schemas.microsoft.com/office/word/2010/wordprocessingGroup" xmlns:wpi="http://schemas.microsoft.com/office/word/2010/wordprocessingInk" xmlns:wne="http://schemas.microsoft.com/office/word/2006/wordml" xmlns:wps="http://schemas.microsoft.com/office/word/2010/wordprocessingShape" mc:Ignorable="w14 w15 w16se w16cid w16 w16cex w16sdtdh w16sdtfl w16du wp14">
   <w:abstractNum w:abstractNumId="0" w15:restartNumberingAfterBreak="0">
     <w:nsid w:val="41AA6731"/>
     <w:multiLevelType w:val="hybridMultilevel"/>
@@ -759,7 +806,7 @@
 </file>
 
 <file path=word/styles.xml><?xml version="1.0" encoding="utf-8"?>
-<w:styles xmlns:mc="http://schemas.openxmlformats.org/markup-compatibility/2006" xmlns:r="http://schemas.openxmlformats.org/officeDocument/2006/relationships" xmlns:w="http://schemas.openxmlformats.org/wordprocessingml/2006/main" xmlns:w14="http://schemas.microsoft.com/office/word/2010/wordml" xmlns:w15="http://schemas.microsoft.com/office/word/2012/wordml" xmlns:w16cex="http://schemas.microsoft.com/office/word/2018/wordml/cex" xmlns:w16cid="http://schemas.microsoft.com/office/word/2016/wordml/cid" xmlns:w16="http://schemas.microsoft.com/office/word/2018/wordml" xmlns:w16du="http://schemas.microsoft.com/office/word/2023/wordml/word16du" xmlns:w16sdtdh="http://schemas.microsoft.com/office/word/2020/wordml/sdtdatahash" xmlns:w16se="http://schemas.microsoft.com/office/word/2015/wordml/symex" mc:Ignorable="w14 w15 w16se w16cid w16 w16cex w16sdtdh w16du">
+<w:styles xmlns:mc="http://schemas.openxmlformats.org/markup-compatibility/2006" xmlns:r="http://schemas.openxmlformats.org/officeDocument/2006/relationships" xmlns:w="http://schemas.openxmlformats.org/wordprocessingml/2006/main" xmlns:w14="http://schemas.microsoft.com/office/word/2010/wordml" xmlns:w15="http://schemas.microsoft.com/office/word/2012/wordml" xmlns:w16cex="http://schemas.microsoft.com/office/word/2018/wordml/cex" xmlns:w16cid="http://schemas.microsoft.com/office/word/2016/wordml/cid" xmlns:w16="http://schemas.microsoft.com/office/word/2018/wordml" xmlns:w16du="http://schemas.microsoft.com/office/word/2023/wordml/word16du" xmlns:w16sdtdh="http://schemas.microsoft.com/office/word/2020/wordml/sdtdatahash" xmlns:w16sdtfl="http://schemas.microsoft.com/office/word/2024/wordml/sdtformatlock" xmlns:w16se="http://schemas.microsoft.com/office/word/2015/wordml/symex" mc:Ignorable="w14 w15 w16se w16cid w16 w16cex w16sdtdh w16sdtfl w16du">
   <w:docDefaults>
     <w:rPrDefault>
       <w:rPr>
